--- a/CS478-ML/DataIssues.docx
+++ b/CS478-ML/DataIssues.docx
@@ -1442,7 +1442,25 @@
           <w:sz w:val="20"/>
           <w:szCs w:val="20"/>
         </w:rPr>
-        <w:t xml:space="preserve">There was a study done about colleges and there practices of safe sex.  BYU actually rated rather poorly in the study.  However, upon inspection the study was performed by Trojan and their criteria for safe sex was the use of condemns.  The confounding variable was the practice of abstinence.  BYU students simple don’t have sex unless they are married.  The practice of abstinence completely undermined the studies findings. </w:t>
+        <w:t>There was a study done about colleges and there practices of safe sex.  BYU actually rated rather poorly in the study.  However, upon inspection the study was performed by Trojan and their criteria for safe sex was the use of condemns.  The confounding variable was the practice of abstinence</w:t>
+      </w:r>
+      <w:r>
+        <w:rPr>
+          <w:rFonts w:ascii="Lucida Grande" w:eastAsia="Times New Roman" w:hAnsi="Lucida Grande" w:cs="Lucida Grande"/>
+          <w:color w:val="444444"/>
+          <w:sz w:val="20"/>
+          <w:szCs w:val="20"/>
+        </w:rPr>
+        <w:t>.  BYU students simply</w:t>
+      </w:r>
+      <w:r>
+        <w:rPr>
+          <w:rFonts w:ascii="Lucida Grande" w:eastAsia="Times New Roman" w:hAnsi="Lucida Grande" w:cs="Lucida Grande"/>
+          <w:color w:val="444444"/>
+          <w:sz w:val="20"/>
+          <w:szCs w:val="20"/>
+        </w:rPr>
+        <w:t xml:space="preserve"> don’t have sex unless they are married.  The practice of abstinence completely undermined the studies findings. </w:t>
       </w:r>
     </w:p>
     <w:p>
@@ -1512,7 +1530,27 @@
             <w:szCs w:val="20"/>
             <w:u w:val="single"/>
           </w:rPr>
-          <w:t>Waveform</w:t>
+          <w:t>Wav</w:t>
+        </w:r>
+        <w:r>
+          <w:rPr>
+            <w:rFonts w:ascii="Lucida Grande" w:eastAsia="Times New Roman" w:hAnsi="Lucida Grande" w:cs="Lucida Grande"/>
+            <w:color w:val="336699"/>
+            <w:sz w:val="20"/>
+            <w:szCs w:val="20"/>
+            <w:u w:val="single"/>
+          </w:rPr>
+          <w:t>e</w:t>
+        </w:r>
+        <w:r>
+          <w:rPr>
+            <w:rFonts w:ascii="Lucida Grande" w:eastAsia="Times New Roman" w:hAnsi="Lucida Grande" w:cs="Lucida Grande"/>
+            <w:color w:val="336699"/>
+            <w:sz w:val="20"/>
+            <w:szCs w:val="20"/>
+            <w:u w:val="single"/>
+          </w:rPr>
+          <w:t>form</w:t>
         </w:r>
       </w:hyperlink>
       <w:r>
@@ -3305,7 +3343,7 @@
 </file>
 
 <file path=customXml/itemProps1.xml><?xml version="1.0" encoding="utf-8"?>
-<ds:datastoreItem xmlns:ds="http://schemas.openxmlformats.org/officeDocument/2006/customXml" ds:itemID="{028B2370-4192-C942-83D3-6B16B231E105}">
+<ds:datastoreItem xmlns:ds="http://schemas.openxmlformats.org/officeDocument/2006/customXml" ds:itemID="{748DACE6-2C9B-DB4D-B703-7BAFB191C850}">
   <ds:schemaRefs>
     <ds:schemaRef ds:uri="http://schemas.openxmlformats.org/officeDocument/2006/bibliography"/>
   </ds:schemaRefs>

--- a/CS478-ML/DataIssues.docx
+++ b/CS478-ML/DataIssues.docx
@@ -1530,27 +1530,7 @@
             <w:szCs w:val="20"/>
             <w:u w:val="single"/>
           </w:rPr>
-          <w:t>Wav</w:t>
-        </w:r>
-        <w:r>
-          <w:rPr>
-            <w:rFonts w:ascii="Lucida Grande" w:eastAsia="Times New Roman" w:hAnsi="Lucida Grande" w:cs="Lucida Grande"/>
-            <w:color w:val="336699"/>
-            <w:sz w:val="20"/>
-            <w:szCs w:val="20"/>
-            <w:u w:val="single"/>
-          </w:rPr>
-          <w:t>e</w:t>
-        </w:r>
-        <w:r>
-          <w:rPr>
-            <w:rFonts w:ascii="Lucida Grande" w:eastAsia="Times New Roman" w:hAnsi="Lucida Grande" w:cs="Lucida Grande"/>
-            <w:color w:val="336699"/>
-            <w:sz w:val="20"/>
-            <w:szCs w:val="20"/>
-            <w:u w:val="single"/>
-          </w:rPr>
-          <w:t>form</w:t>
+          <w:t>Waveform</w:t>
         </w:r>
       </w:hyperlink>
       <w:r>
@@ -1655,6 +1635,53 @@
           <w:szCs w:val="20"/>
         </w:rPr>
       </w:pPr>
+      <w:r>
+        <w:rPr>
+          <w:rFonts w:ascii="Lucida Grande" w:eastAsia="Times New Roman" w:hAnsi="Lucida Grande" w:cs="Lucida Grande"/>
+          <w:color w:val="444444"/>
+          <w:sz w:val="20"/>
+          <w:szCs w:val="20"/>
+        </w:rPr>
+        <w:t xml:space="preserve">CFS: </w:t>
+      </w:r>
+      <w:r>
+        <w:rPr>
+          <w:rFonts w:ascii="Lucida Grande" w:eastAsia="Times New Roman" w:hAnsi="Lucida Grande" w:cs="Lucida Grande"/>
+          <w:color w:val="444444"/>
+          <w:sz w:val="20"/>
+          <w:szCs w:val="20"/>
+        </w:rPr>
+        <w:t>Selected attributes</w:t>
+      </w:r>
+      <w:proofErr w:type="gramStart"/>
+      <w:r>
+        <w:rPr>
+          <w:rFonts w:ascii="Lucida Grande" w:eastAsia="Times New Roman" w:hAnsi="Lucida Grande" w:cs="Lucida Grande"/>
+          <w:color w:val="444444"/>
+          <w:sz w:val="20"/>
+          <w:szCs w:val="20"/>
+        </w:rPr>
+        <w:t xml:space="preserve">: </w:t>
+      </w:r>
+      <w:r>
+        <w:rPr>
+          <w:rFonts w:ascii="Lucida Grande" w:eastAsia="Times New Roman" w:hAnsi="Lucida Grande" w:cs="Lucida Grande"/>
+          <w:color w:val="444444"/>
+          <w:sz w:val="20"/>
+          <w:szCs w:val="20"/>
+        </w:rPr>
+        <w:t xml:space="preserve">       </w:t>
+      </w:r>
+      <w:r>
+        <w:rPr>
+          <w:rFonts w:ascii="Lucida Grande" w:eastAsia="Times New Roman" w:hAnsi="Lucida Grande" w:cs="Lucida Grande"/>
+          <w:color w:val="444444"/>
+          <w:sz w:val="20"/>
+          <w:szCs w:val="20"/>
+        </w:rPr>
+        <w:t>4,5,6,7,8,9,10,11,12,13,14,15,16,17,18</w:t>
+      </w:r>
+      <w:proofErr w:type="gramEnd"/>
     </w:p>
     <w:p>
       <w:pPr>
@@ -1668,6 +1695,108 @@
           <w:szCs w:val="20"/>
         </w:rPr>
       </w:pPr>
+      <w:r>
+        <w:rPr>
+          <w:rFonts w:ascii="Lucida Grande" w:eastAsia="Times New Roman" w:hAnsi="Lucida Grande" w:cs="Lucida Grande"/>
+          <w:color w:val="444444"/>
+          <w:sz w:val="20"/>
+          <w:szCs w:val="20"/>
+        </w:rPr>
+        <w:t xml:space="preserve">PC: </w:t>
+      </w:r>
+      <w:r>
+        <w:rPr>
+          <w:rFonts w:ascii="Lucida Grande" w:eastAsia="Times New Roman" w:hAnsi="Lucida Grande" w:cs="Lucida Grande"/>
+          <w:color w:val="444444"/>
+          <w:sz w:val="20"/>
+          <w:szCs w:val="20"/>
+        </w:rPr>
+        <w:t>Selected attributes: 1,2,3,4,5,6,7,8,9,10,11,12,13,14,15,16,17,18,19,20,</w:t>
+      </w:r>
+    </w:p>
+    <w:p>
+      <w:pPr>
+        <w:spacing w:line="270" w:lineRule="atLeast"/>
+        <w:ind w:left="2640"/>
+        <w:textAlignment w:val="baseline"/>
+        <w:rPr>
+          <w:rFonts w:ascii="Lucida Grande" w:eastAsia="Times New Roman" w:hAnsi="Lucida Grande" w:cs="Lucida Grande"/>
+          <w:color w:val="444444"/>
+          <w:sz w:val="20"/>
+          <w:szCs w:val="20"/>
+        </w:rPr>
+      </w:pPr>
+      <w:r>
+        <w:rPr>
+          <w:rFonts w:ascii="Lucida Grande" w:eastAsia="Times New Roman" w:hAnsi="Lucida Grande" w:cs="Lucida Grande"/>
+          <w:color w:val="444444"/>
+          <w:sz w:val="20"/>
+          <w:szCs w:val="20"/>
+        </w:rPr>
+        <w:t xml:space="preserve">  </w:t>
+      </w:r>
+      <w:r>
+        <w:rPr>
+          <w:rFonts w:ascii="Lucida Grande" w:eastAsia="Times New Roman" w:hAnsi="Lucida Grande" w:cs="Lucida Grande"/>
+          <w:color w:val="444444"/>
+          <w:sz w:val="20"/>
+          <w:szCs w:val="20"/>
+        </w:rPr>
+        <w:t>21,22,23,24,25,26,27,28,29,30,31,32,33,34</w:t>
+      </w:r>
+    </w:p>
+    <w:p>
+      <w:pPr>
+        <w:spacing w:line="270" w:lineRule="atLeast"/>
+        <w:ind w:left="480"/>
+        <w:textAlignment w:val="baseline"/>
+        <w:rPr>
+          <w:rFonts w:ascii="Lucida Grande" w:eastAsia="Times New Roman" w:hAnsi="Lucida Grande" w:cs="Lucida Grande"/>
+          <w:color w:val="444444"/>
+          <w:sz w:val="20"/>
+          <w:szCs w:val="20"/>
+        </w:rPr>
+      </w:pPr>
+    </w:p>
+    <w:p>
+      <w:pPr>
+        <w:spacing w:line="270" w:lineRule="atLeast"/>
+        <w:ind w:left="480"/>
+        <w:textAlignment w:val="baseline"/>
+        <w:rPr>
+          <w:rFonts w:ascii="Lucida Grande" w:eastAsia="Times New Roman" w:hAnsi="Lucida Grande" w:cs="Lucida Grande"/>
+          <w:color w:val="444444"/>
+          <w:sz w:val="20"/>
+          <w:szCs w:val="20"/>
+        </w:rPr>
+      </w:pPr>
+      <w:r>
+        <w:rPr>
+          <w:rFonts w:ascii="Lucida Grande" w:eastAsia="Times New Roman" w:hAnsi="Lucida Grande" w:cs="Lucida Grande"/>
+          <w:color w:val="444444"/>
+          <w:sz w:val="20"/>
+          <w:szCs w:val="20"/>
+        </w:rPr>
+        <w:t>The results for CFS are narrowed containing a selection of only 15 attributes, where PCA</w:t>
+      </w:r>
+      <w:r>
+        <w:rPr>
+          <w:rFonts w:ascii="Lucida Grande" w:eastAsia="Times New Roman" w:hAnsi="Lucida Grande" w:cs="Lucida Grande"/>
+          <w:color w:val="444444"/>
+          <w:sz w:val="20"/>
+          <w:szCs w:val="20"/>
+        </w:rPr>
+        <w:t xml:space="preserve"> contains </w:t>
+      </w:r>
+      <w:r>
+        <w:rPr>
+          <w:rFonts w:ascii="Lucida Grande" w:eastAsia="Times New Roman" w:hAnsi="Lucida Grande" w:cs="Lucida Grande"/>
+          <w:color w:val="444444"/>
+          <w:sz w:val="20"/>
+          <w:szCs w:val="20"/>
+        </w:rPr>
+        <w:t xml:space="preserve">34 attributes.  CFS began its ordering at attribute 4 and continued sequentially to attribute 18, where as PCA also ranked its attributes sequentially but started at 1 and ended at 34.  </w:t>
+      </w:r>
       <w:bookmarkStart w:id="0" w:name="_GoBack"/>
       <w:bookmarkEnd w:id="0"/>
     </w:p>
@@ -3343,7 +3472,7 @@
 </file>
 
 <file path=customXml/itemProps1.xml><?xml version="1.0" encoding="utf-8"?>
-<ds:datastoreItem xmlns:ds="http://schemas.openxmlformats.org/officeDocument/2006/customXml" ds:itemID="{748DACE6-2C9B-DB4D-B703-7BAFB191C850}">
+<ds:datastoreItem xmlns:ds="http://schemas.openxmlformats.org/officeDocument/2006/customXml" ds:itemID="{08771CB0-6366-144F-87CB-375F907D04E1}">
   <ds:schemaRefs>
     <ds:schemaRef ds:uri="http://schemas.openxmlformats.org/officeDocument/2006/bibliography"/>
   </ds:schemaRefs>

--- a/CS478-ML/DataIssues.docx
+++ b/CS478-ML/DataIssues.docx
@@ -149,7 +149,16 @@
           <w:sz w:val="20"/>
           <w:szCs w:val="20"/>
         </w:rPr>
-        <w:t xml:space="preserve">with the </w:t>
+        <w:t>that results in a division with the</w:t>
+      </w:r>
+      <w:r>
+        <w:rPr>
+          <w:rFonts w:ascii="Lucida Grande" w:eastAsia="Times New Roman" w:hAnsi="Lucida Grande" w:cs="Lucida Grande"/>
+          <w:color w:val="444444"/>
+          <w:sz w:val="20"/>
+          <w:szCs w:val="20"/>
+        </w:rPr>
+        <w:t xml:space="preserve"> </w:t>
       </w:r>
       <w:r>
         <w:rPr>
@@ -194,7 +203,25 @@
           <w:sz w:val="20"/>
           <w:szCs w:val="20"/>
         </w:rPr>
-        <w:t xml:space="preserve">Thus ID3 could be used to select the most telling attribute for a particular data set. </w:t>
+        <w:t>Thus ID3 could be used to select the most telling attribute for a particular data set</w:t>
+      </w:r>
+      <w:r>
+        <w:rPr>
+          <w:rFonts w:ascii="Lucida Grande" w:eastAsia="Times New Roman" w:hAnsi="Lucida Grande" w:cs="Lucida Grande"/>
+          <w:color w:val="444444"/>
+          <w:sz w:val="20"/>
+          <w:szCs w:val="20"/>
+        </w:rPr>
+        <w:t>, telling meaning the one that reduces the confusion among classes the most</w:t>
+      </w:r>
+      <w:r>
+        <w:rPr>
+          <w:rFonts w:ascii="Lucida Grande" w:eastAsia="Times New Roman" w:hAnsi="Lucida Grande" w:cs="Lucida Grande"/>
+          <w:color w:val="444444"/>
+          <w:sz w:val="20"/>
+          <w:szCs w:val="20"/>
+        </w:rPr>
+        <w:t xml:space="preserve">. </w:t>
       </w:r>
       <w:r>
         <w:rPr>
@@ -1635,6 +1662,19 @@
           <w:szCs w:val="20"/>
         </w:rPr>
       </w:pPr>
+    </w:p>
+    <w:p>
+      <w:pPr>
+        <w:spacing w:line="270" w:lineRule="atLeast"/>
+        <w:ind w:left="480"/>
+        <w:textAlignment w:val="baseline"/>
+        <w:rPr>
+          <w:rFonts w:ascii="Lucida Grande" w:eastAsia="Times New Roman" w:hAnsi="Lucida Grande" w:cs="Lucida Grande"/>
+          <w:color w:val="444444"/>
+          <w:sz w:val="20"/>
+          <w:szCs w:val="20"/>
+        </w:rPr>
+      </w:pPr>
       <w:r>
         <w:rPr>
           <w:rFonts w:ascii="Lucida Grande" w:eastAsia="Times New Roman" w:hAnsi="Lucida Grande" w:cs="Lucida Grande"/>
@@ -1777,28 +1817,304 @@
           <w:sz w:val="20"/>
           <w:szCs w:val="20"/>
         </w:rPr>
-        <w:t>The results for CFS are narrowed containing a selection of only 15 attributes, where PCA</w:t>
-      </w:r>
-      <w:r>
-        <w:rPr>
-          <w:rFonts w:ascii="Lucida Grande" w:eastAsia="Times New Roman" w:hAnsi="Lucida Grande" w:cs="Lucida Grande"/>
-          <w:color w:val="444444"/>
-          <w:sz w:val="20"/>
-          <w:szCs w:val="20"/>
-        </w:rPr>
-        <w:t xml:space="preserve"> contains </w:t>
-      </w:r>
-      <w:r>
-        <w:rPr>
-          <w:rFonts w:ascii="Lucida Grande" w:eastAsia="Times New Roman" w:hAnsi="Lucida Grande" w:cs="Lucida Grande"/>
-          <w:color w:val="444444"/>
-          <w:sz w:val="20"/>
-          <w:szCs w:val="20"/>
-        </w:rPr>
-        <w:t xml:space="preserve">34 attributes.  CFS began its ordering at attribute 4 and continued sequentially to attribute 18, where as PCA also ranked its attributes sequentially but started at 1 and ended at 34.  </w:t>
+        <w:t xml:space="preserve">The results for CFS narrowed </w:t>
+      </w:r>
+      <w:r>
+        <w:rPr>
+          <w:rFonts w:ascii="Lucida Grande" w:eastAsia="Times New Roman" w:hAnsi="Lucida Grande" w:cs="Lucida Grande"/>
+          <w:color w:val="444444"/>
+          <w:sz w:val="20"/>
+          <w:szCs w:val="20"/>
+        </w:rPr>
+        <w:t xml:space="preserve">the data’s attributes to a </w:t>
+      </w:r>
+      <w:r>
+        <w:rPr>
+          <w:rFonts w:ascii="Lucida Grande" w:eastAsia="Times New Roman" w:hAnsi="Lucida Grande" w:cs="Lucida Grande"/>
+          <w:color w:val="444444"/>
+          <w:sz w:val="20"/>
+          <w:szCs w:val="20"/>
+        </w:rPr>
+        <w:t>selection of only 15</w:t>
+      </w:r>
+      <w:r>
+        <w:rPr>
+          <w:rFonts w:ascii="Lucida Grande" w:eastAsia="Times New Roman" w:hAnsi="Lucida Grande" w:cs="Lucida Grande"/>
+          <w:color w:val="444444"/>
+          <w:sz w:val="20"/>
+          <w:szCs w:val="20"/>
+        </w:rPr>
+        <w:t xml:space="preserve"> of 40</w:t>
+      </w:r>
+      <w:r>
+        <w:rPr>
+          <w:rFonts w:ascii="Lucida Grande" w:eastAsia="Times New Roman" w:hAnsi="Lucida Grande" w:cs="Lucida Grande"/>
+          <w:color w:val="444444"/>
+          <w:sz w:val="20"/>
+          <w:szCs w:val="20"/>
+        </w:rPr>
+        <w:t xml:space="preserve"> attributes, where PCA</w:t>
+      </w:r>
+      <w:r>
+        <w:rPr>
+          <w:rFonts w:ascii="Lucida Grande" w:eastAsia="Times New Roman" w:hAnsi="Lucida Grande" w:cs="Lucida Grande"/>
+          <w:color w:val="444444"/>
+          <w:sz w:val="20"/>
+          <w:szCs w:val="20"/>
+        </w:rPr>
+        <w:t xml:space="preserve"> </w:t>
+      </w:r>
+      <w:r>
+        <w:rPr>
+          <w:rFonts w:ascii="Lucida Grande" w:eastAsia="Times New Roman" w:hAnsi="Lucida Grande" w:cs="Lucida Grande"/>
+          <w:color w:val="444444"/>
+          <w:sz w:val="20"/>
+          <w:szCs w:val="20"/>
+        </w:rPr>
+        <w:t>narrowed it to</w:t>
+      </w:r>
+      <w:r>
+        <w:rPr>
+          <w:rFonts w:ascii="Lucida Grande" w:eastAsia="Times New Roman" w:hAnsi="Lucida Grande" w:cs="Lucida Grande"/>
+          <w:color w:val="444444"/>
+          <w:sz w:val="20"/>
+          <w:szCs w:val="20"/>
+        </w:rPr>
+        <w:t xml:space="preserve"> </w:t>
+      </w:r>
+      <w:r>
+        <w:rPr>
+          <w:rFonts w:ascii="Lucida Grande" w:eastAsia="Times New Roman" w:hAnsi="Lucida Grande" w:cs="Lucida Grande"/>
+          <w:color w:val="444444"/>
+          <w:sz w:val="20"/>
+          <w:szCs w:val="20"/>
+        </w:rPr>
+        <w:t xml:space="preserve">34 attributes.  CFS began its ordering at attribute 4 and continued sequentially to attribute 18, where as PCA also ranked its attributes sequentially but started at 1 and ended at 34. </w:t>
+      </w:r>
+    </w:p>
+    <w:p>
+      <w:pPr>
+        <w:spacing w:line="270" w:lineRule="atLeast"/>
+        <w:ind w:left="480"/>
+        <w:textAlignment w:val="baseline"/>
+        <w:rPr>
+          <w:rFonts w:ascii="Lucida Grande" w:eastAsia="Times New Roman" w:hAnsi="Lucida Grande" w:cs="Lucida Grande"/>
+          <w:color w:val="444444"/>
+          <w:sz w:val="20"/>
+          <w:szCs w:val="20"/>
+        </w:rPr>
+      </w:pPr>
+    </w:p>
+    <w:p>
+      <w:pPr>
+        <w:spacing w:line="270" w:lineRule="atLeast"/>
+        <w:ind w:left="480"/>
+        <w:textAlignment w:val="baseline"/>
+        <w:rPr>
+          <w:rFonts w:ascii="Lucida Grande" w:eastAsia="Times New Roman" w:hAnsi="Lucida Grande" w:cs="Lucida Grande"/>
+          <w:color w:val="444444"/>
+          <w:sz w:val="20"/>
+          <w:szCs w:val="20"/>
+        </w:rPr>
+      </w:pPr>
+      <w:r>
+        <w:rPr>
+          <w:rFonts w:ascii="Lucida Grande" w:eastAsia="Times New Roman" w:hAnsi="Lucida Grande" w:cs="Lucida Grande"/>
+          <w:color w:val="444444"/>
+          <w:sz w:val="20"/>
+          <w:szCs w:val="20"/>
+        </w:rPr>
+        <w:t xml:space="preserve">Using only the CFS selected attributes the J48 classifier improved accuracy from 75% to 77%.  </w:t>
+      </w:r>
+      <w:r>
+        <w:rPr>
+          <w:rFonts w:ascii="Lucida Grande" w:eastAsia="Times New Roman" w:hAnsi="Lucida Grande" w:cs="Lucida Grande"/>
+          <w:color w:val="444444"/>
+          <w:sz w:val="20"/>
+          <w:szCs w:val="20"/>
+        </w:rPr>
+        <w:t xml:space="preserve">However, using only the PCA selected attributes the J48 classifier showed </w:t>
+      </w:r>
+      <w:r>
+        <w:rPr>
+          <w:rFonts w:ascii="Lucida Grande" w:eastAsia="Times New Roman" w:hAnsi="Lucida Grande" w:cs="Lucida Grande"/>
+          <w:color w:val="444444"/>
+          <w:sz w:val="20"/>
+          <w:szCs w:val="20"/>
+        </w:rPr>
+        <w:t>only a 0.8%</w:t>
+      </w:r>
+      <w:r>
+        <w:rPr>
+          <w:rFonts w:ascii="Lucida Grande" w:eastAsia="Times New Roman" w:hAnsi="Lucida Grande" w:cs="Lucida Grande"/>
+          <w:color w:val="444444"/>
+          <w:sz w:val="20"/>
+          <w:szCs w:val="20"/>
+        </w:rPr>
+        <w:t xml:space="preserve"> </w:t>
+      </w:r>
+      <w:r>
+        <w:rPr>
+          <w:rFonts w:ascii="Lucida Grande" w:eastAsia="Times New Roman" w:hAnsi="Lucida Grande" w:cs="Lucida Grande"/>
+          <w:color w:val="444444"/>
+          <w:sz w:val="20"/>
+          <w:szCs w:val="20"/>
+        </w:rPr>
+        <w:t xml:space="preserve">accuracy </w:t>
+      </w:r>
+      <w:r>
+        <w:rPr>
+          <w:rFonts w:ascii="Lucida Grande" w:eastAsia="Times New Roman" w:hAnsi="Lucida Grande" w:cs="Lucida Grande"/>
+          <w:color w:val="444444"/>
+          <w:sz w:val="20"/>
+          <w:szCs w:val="20"/>
+        </w:rPr>
+        <w:t>improvement.</w:t>
+      </w:r>
+      <w:r>
+        <w:rPr>
+          <w:rFonts w:ascii="Lucida Grande" w:eastAsia="Times New Roman" w:hAnsi="Lucida Grande" w:cs="Lucida Grande"/>
+          <w:color w:val="444444"/>
+          <w:sz w:val="20"/>
+          <w:szCs w:val="20"/>
+        </w:rPr>
+        <w:t xml:space="preserve">  From this it is interesting to note </w:t>
+      </w:r>
+      <w:r>
+        <w:rPr>
+          <w:rFonts w:ascii="Lucida Grande" w:eastAsia="Times New Roman" w:hAnsi="Lucida Grande" w:cs="Lucida Grande"/>
+          <w:color w:val="444444"/>
+          <w:sz w:val="20"/>
+          <w:szCs w:val="20"/>
+        </w:rPr>
+        <w:t xml:space="preserve">that </w:t>
+      </w:r>
+      <w:r>
+        <w:rPr>
+          <w:rFonts w:ascii="Lucida Grande" w:eastAsia="Times New Roman" w:hAnsi="Lucida Grande" w:cs="Lucida Grande"/>
+          <w:color w:val="444444"/>
+          <w:sz w:val="20"/>
+          <w:szCs w:val="20"/>
+        </w:rPr>
+        <w:t>not only can attribute selection decrease the number of attr</w:t>
+      </w:r>
+      <w:r>
+        <w:rPr>
+          <w:rFonts w:ascii="Lucida Grande" w:eastAsia="Times New Roman" w:hAnsi="Lucida Grande" w:cs="Lucida Grande"/>
+          <w:color w:val="444444"/>
+          <w:sz w:val="20"/>
+          <w:szCs w:val="20"/>
+        </w:rPr>
+        <w:t>ibutes that is being considered</w:t>
+      </w:r>
+      <w:r>
+        <w:rPr>
+          <w:rFonts w:ascii="Lucida Grande" w:eastAsia="Times New Roman" w:hAnsi="Lucida Grande" w:cs="Lucida Grande"/>
+          <w:color w:val="444444"/>
+          <w:sz w:val="20"/>
+          <w:szCs w:val="20"/>
+        </w:rPr>
+        <w:t xml:space="preserve"> but the decrease in attributes can also help improve accuracy</w:t>
+      </w:r>
+      <w:r>
+        <w:rPr>
+          <w:rFonts w:ascii="Lucida Grande" w:eastAsia="Times New Roman" w:hAnsi="Lucida Grande" w:cs="Lucida Grande"/>
+          <w:color w:val="444444"/>
+          <w:sz w:val="20"/>
+          <w:szCs w:val="20"/>
+        </w:rPr>
+        <w:t xml:space="preserve"> depending on the data set and classifying algorithm</w:t>
+      </w:r>
+      <w:r>
+        <w:rPr>
+          <w:rFonts w:ascii="Lucida Grande" w:eastAsia="Times New Roman" w:hAnsi="Lucida Grande" w:cs="Lucida Grande"/>
+          <w:color w:val="444444"/>
+          <w:sz w:val="20"/>
+          <w:szCs w:val="20"/>
+        </w:rPr>
+        <w:t>.</w:t>
+      </w:r>
+    </w:p>
+    <w:p>
+      <w:pPr>
+        <w:spacing w:line="270" w:lineRule="atLeast"/>
+        <w:ind w:left="480"/>
+        <w:textAlignment w:val="baseline"/>
+        <w:rPr>
+          <w:rFonts w:ascii="Lucida Grande" w:eastAsia="Times New Roman" w:hAnsi="Lucida Grande" w:cs="Lucida Grande"/>
+          <w:color w:val="444444"/>
+          <w:sz w:val="20"/>
+          <w:szCs w:val="20"/>
+        </w:rPr>
+      </w:pPr>
+    </w:p>
+    <w:p>
+      <w:pPr>
+        <w:spacing w:line="270" w:lineRule="atLeast"/>
+        <w:ind w:left="480"/>
+        <w:textAlignment w:val="baseline"/>
+        <w:rPr>
+          <w:rFonts w:ascii="Lucida Grande" w:eastAsia="Times New Roman" w:hAnsi="Lucida Grande" w:cs="Lucida Grande"/>
+          <w:color w:val="444444"/>
+          <w:sz w:val="20"/>
+          <w:szCs w:val="20"/>
+        </w:rPr>
+      </w:pPr>
+      <w:r>
+        <w:rPr>
+          <w:rFonts w:ascii="Lucida Grande" w:eastAsia="Times New Roman" w:hAnsi="Lucida Grande" w:cs="Lucida Grande"/>
+          <w:color w:val="444444"/>
+          <w:sz w:val="20"/>
+          <w:szCs w:val="20"/>
+        </w:rPr>
+        <w:t xml:space="preserve">Also, the main difference between these two algorithms is the way in which they try to narrow attributes.  CFS is a filter-based algorithm, which tries to filter down attributes to the most representative set.  PCA, however, </w:t>
+      </w:r>
+      <w:r>
+        <w:rPr>
+          <w:rFonts w:ascii="Lucida Grande" w:eastAsia="Times New Roman" w:hAnsi="Lucida Grande" w:cs="Lucida Grande"/>
+          <w:color w:val="444444"/>
+          <w:sz w:val="20"/>
+          <w:szCs w:val="20"/>
+        </w:rPr>
+        <w:t xml:space="preserve">is a feature extraction algorithm that </w:t>
       </w:r>
       <w:bookmarkStart w:id="0" w:name="_GoBack"/>
       <w:bookmarkEnd w:id="0"/>
+      <w:r>
+        <w:rPr>
+          <w:rFonts w:ascii="Lucida Grande" w:eastAsia="Times New Roman" w:hAnsi="Lucida Grande" w:cs="Lucida Grande"/>
+          <w:color w:val="444444"/>
+          <w:sz w:val="20"/>
+          <w:szCs w:val="20"/>
+        </w:rPr>
+        <w:t>tries to generate new attributes from the existing attributes that will represent the data set.</w:t>
+      </w:r>
+    </w:p>
+    <w:p>
+      <w:pPr>
+        <w:spacing w:line="270" w:lineRule="atLeast"/>
+        <w:ind w:left="480"/>
+        <w:textAlignment w:val="baseline"/>
+        <w:rPr>
+          <w:rFonts w:ascii="Lucida Grande" w:eastAsia="Times New Roman" w:hAnsi="Lucida Grande" w:cs="Lucida Grande"/>
+          <w:color w:val="444444"/>
+          <w:sz w:val="20"/>
+          <w:szCs w:val="20"/>
+        </w:rPr>
+      </w:pPr>
+    </w:p>
+    <w:p>
+      <w:pPr>
+        <w:spacing w:line="270" w:lineRule="atLeast"/>
+        <w:ind w:left="480"/>
+        <w:textAlignment w:val="baseline"/>
+        <w:rPr>
+          <w:rFonts w:ascii="Lucida Grande" w:eastAsia="Times New Roman" w:hAnsi="Lucida Grande" w:cs="Lucida Grande"/>
+          <w:color w:val="444444"/>
+          <w:sz w:val="20"/>
+          <w:szCs w:val="20"/>
+        </w:rPr>
+      </w:pPr>
     </w:p>
     <w:p/>
     <w:p/>
@@ -2096,6 +2412,7 @@
   <w:style w:type="character" w:default="1" w:styleId="DefaultParagraphFont">
     <w:name w:val="Default Paragraph Font"/>
     <w:uiPriority w:val="1"/>
+    <w:semiHidden/>
     <w:unhideWhenUsed/>
   </w:style>
   <w:style w:type="table" w:default="1" w:styleId="TableNormal">
@@ -2701,6 +3018,7 @@
   <w:style w:type="character" w:default="1" w:styleId="DefaultParagraphFont">
     <w:name w:val="Default Paragraph Font"/>
     <w:uiPriority w:val="1"/>
+    <w:semiHidden/>
     <w:unhideWhenUsed/>
   </w:style>
   <w:style w:type="table" w:default="1" w:styleId="TableNormal">
@@ -3472,7 +3790,7 @@
 </file>
 
 <file path=customXml/itemProps1.xml><?xml version="1.0" encoding="utf-8"?>
-<ds:datastoreItem xmlns:ds="http://schemas.openxmlformats.org/officeDocument/2006/customXml" ds:itemID="{08771CB0-6366-144F-87CB-375F907D04E1}">
+<ds:datastoreItem xmlns:ds="http://schemas.openxmlformats.org/officeDocument/2006/customXml" ds:itemID="{4599A5ED-2DE0-3A45-A435-D7A79CFCD1A1}">
   <ds:schemaRefs>
     <ds:schemaRef ds:uri="http://schemas.openxmlformats.org/officeDocument/2006/bibliography"/>
   </ds:schemaRefs>
